--- a/wordpart/5.6.Project Document Management.docx
+++ b/wordpart/5.6.Project Document Management.docx
@@ -111,9 +111,9 @@
         <w:tblLook w:val="04A0" w:firstRow="1" w:lastRow="0" w:firstColumn="1" w:lastColumn="0" w:noHBand="0" w:noVBand="1"/>
       </w:tblPr>
       <w:tblGrid>
-        <w:gridCol w:w="3569"/>
-        <w:gridCol w:w="2717"/>
-        <w:gridCol w:w="958"/>
+        <w:gridCol w:w="3560"/>
+        <w:gridCol w:w="2710"/>
+        <w:gridCol w:w="974"/>
         <w:gridCol w:w="1052"/>
       </w:tblGrid>
       <w:tr>
@@ -195,7 +195,17 @@
           <w:tcPr>
             <w:tcW w:w="0" w:type="auto"/>
           </w:tcPr>
-          <w:p/>
+          <w:p>
+            <w:r>
+              <w:rPr>
+                <w:rFonts w:hint="eastAsia"/>
+              </w:rPr>
+              <w:t>2</w:t>
+            </w:r>
+            <w:r>
+              <w:t>1.10.1</w:t>
+            </w:r>
+          </w:p>
         </w:tc>
         <w:tc>
           <w:tcPr>
@@ -229,7 +239,17 @@
           <w:tcPr>
             <w:tcW w:w="0" w:type="auto"/>
           </w:tcPr>
-          <w:p/>
+          <w:p>
+            <w:r>
+              <w:rPr>
+                <w:rFonts w:hint="eastAsia"/>
+              </w:rPr>
+              <w:t>2</w:t>
+            </w:r>
+            <w:r>
+              <w:t>1.05.01</w:t>
+            </w:r>
+          </w:p>
         </w:tc>
         <w:tc>
           <w:tcPr>
@@ -297,7 +317,17 @@
           <w:tcPr>
             <w:tcW w:w="0" w:type="auto"/>
           </w:tcPr>
-          <w:p/>
+          <w:p>
+            <w:r>
+              <w:rPr>
+                <w:rFonts w:hint="eastAsia"/>
+              </w:rPr>
+              <w:t>2</w:t>
+            </w:r>
+            <w:r>
+              <w:t>2.04.30</w:t>
+            </w:r>
+          </w:p>
         </w:tc>
         <w:tc>
           <w:tcPr>
@@ -349,7 +379,17 @@
           <w:tcPr>
             <w:tcW w:w="0" w:type="auto"/>
           </w:tcPr>
-          <w:p/>
+          <w:p>
+            <w:r>
+              <w:rPr>
+                <w:rFonts w:hint="eastAsia"/>
+              </w:rPr>
+              <w:t>2</w:t>
+            </w:r>
+            <w:r>
+              <w:t>5.12.31</w:t>
+            </w:r>
+          </w:p>
         </w:tc>
         <w:tc>
           <w:tcPr>
@@ -383,7 +423,17 @@
           <w:tcPr>
             <w:tcW w:w="0" w:type="auto"/>
           </w:tcPr>
-          <w:p/>
+          <w:p>
+            <w:r>
+              <w:rPr>
+                <w:rFonts w:hint="eastAsia"/>
+              </w:rPr>
+              <w:t>2</w:t>
+            </w:r>
+            <w:r>
+              <w:t>6.03.31</w:t>
+            </w:r>
+          </w:p>
         </w:tc>
         <w:tc>
           <w:tcPr>
@@ -417,7 +467,17 @@
           <w:tcPr>
             <w:tcW w:w="0" w:type="auto"/>
           </w:tcPr>
-          <w:p/>
+          <w:p>
+            <w:r>
+              <w:rPr>
+                <w:rFonts w:hint="eastAsia"/>
+              </w:rPr>
+              <w:t>3</w:t>
+            </w:r>
+            <w:r>
+              <w:t>3.06.01</w:t>
+            </w:r>
+          </w:p>
         </w:tc>
         <w:tc>
           <w:tcPr>
@@ -451,7 +511,17 @@
           <w:tcPr>
             <w:tcW w:w="0" w:type="auto"/>
           </w:tcPr>
-          <w:p/>
+          <w:p>
+            <w:r>
+              <w:rPr>
+                <w:rFonts w:hint="eastAsia"/>
+              </w:rPr>
+              <w:t>3</w:t>
+            </w:r>
+            <w:r>
+              <w:t>3.06.01</w:t>
+            </w:r>
+          </w:p>
         </w:tc>
         <w:tc>
           <w:tcPr>
@@ -485,7 +555,17 @@
           <w:tcPr>
             <w:tcW w:w="0" w:type="auto"/>
           </w:tcPr>
-          <w:p/>
+          <w:p>
+            <w:r>
+              <w:rPr>
+                <w:rFonts w:hint="eastAsia"/>
+              </w:rPr>
+              <w:t>3</w:t>
+            </w:r>
+            <w:r>
+              <w:t>3.06.01</w:t>
+            </w:r>
+          </w:p>
         </w:tc>
         <w:tc>
           <w:tcPr>
@@ -519,7 +599,17 @@
           <w:tcPr>
             <w:tcW w:w="0" w:type="auto"/>
           </w:tcPr>
-          <w:p/>
+          <w:p>
+            <w:r>
+              <w:rPr>
+                <w:rFonts w:hint="eastAsia"/>
+              </w:rPr>
+              <w:t>3</w:t>
+            </w:r>
+            <w:r>
+              <w:t>3.06.01</w:t>
+            </w:r>
+          </w:p>
         </w:tc>
         <w:tc>
           <w:tcPr>
@@ -556,7 +646,17 @@
           <w:tcPr>
             <w:tcW w:w="0" w:type="auto"/>
           </w:tcPr>
-          <w:p/>
+          <w:p>
+            <w:r>
+              <w:rPr>
+                <w:rFonts w:hint="eastAsia"/>
+              </w:rPr>
+              <w:t>2</w:t>
+            </w:r>
+            <w:r>
+              <w:t>7.01.09</w:t>
+            </w:r>
+          </w:p>
         </w:tc>
         <w:tc>
           <w:tcPr>
@@ -590,7 +690,17 @@
           <w:tcPr>
             <w:tcW w:w="0" w:type="auto"/>
           </w:tcPr>
-          <w:p/>
+          <w:p>
+            <w:r>
+              <w:rPr>
+                <w:rFonts w:hint="eastAsia"/>
+              </w:rPr>
+              <w:t>3</w:t>
+            </w:r>
+            <w:r>
+              <w:t>3.06.01</w:t>
+            </w:r>
+          </w:p>
         </w:tc>
         <w:tc>
           <w:tcPr>
@@ -624,7 +734,17 @@
           <w:tcPr>
             <w:tcW w:w="0" w:type="auto"/>
           </w:tcPr>
-          <w:p/>
+          <w:p>
+            <w:r>
+              <w:rPr>
+                <w:rFonts w:hint="eastAsia"/>
+              </w:rPr>
+              <w:t>3</w:t>
+            </w:r>
+            <w:r>
+              <w:t>4.06.02</w:t>
+            </w:r>
+          </w:p>
         </w:tc>
         <w:tc>
           <w:tcPr>
@@ -640,7 +760,6 @@
           </w:tcPr>
           <w:p>
             <w:r>
-              <w:lastRenderedPageBreak/>
               <w:t>Product Quality Check Report</w:t>
             </w:r>
           </w:p>
@@ -659,7 +778,19 @@
           <w:tcPr>
             <w:tcW w:w="0" w:type="auto"/>
           </w:tcPr>
-          <w:p/>
+          <w:p>
+            <w:r>
+              <w:rPr>
+                <w:rFonts w:hint="eastAsia"/>
+              </w:rPr>
+              <w:t>3</w:t>
+            </w:r>
+            <w:r>
+              <w:t>1.10.01</w:t>
+            </w:r>
+            <w:bookmarkStart w:id="0" w:name="_GoBack"/>
+            <w:bookmarkEnd w:id="0"/>
+          </w:p>
         </w:tc>
         <w:tc>
           <w:tcPr>
@@ -674,6 +805,7 @@
         <w:ind w:firstLineChars="100" w:firstLine="210"/>
       </w:pPr>
       <w:r>
+        <w:lastRenderedPageBreak/>
         <w:t>The main contents and purpose of the report listed in the above table are explained below:</w:t>
       </w:r>
     </w:p>
@@ -869,7 +1001,6 @@
     </w:p>
     <w:p>
       <w:r>
-        <w:lastRenderedPageBreak/>
         <w:t xml:space="preserve">User test cases and results: </w:t>
       </w:r>
     </w:p>
@@ -878,6 +1009,7 @@
         <w:ind w:firstLineChars="100" w:firstLine="210"/>
       </w:pPr>
       <w:r>
+        <w:lastRenderedPageBreak/>
         <w:t>Flying car project team members should write system integration test cases according to their determined business processes.</w:t>
       </w:r>
       <w:r>
@@ -1170,8 +1302,11 @@
         <w:ind w:firstLineChars="100" w:firstLine="210"/>
       </w:pPr>
       <w:r>
+        <w:t xml:space="preserve">On the planned date, the signing of the project document should be completed within 5 </w:t>
+      </w:r>
+      <w:r>
         <w:lastRenderedPageBreak/>
-        <w:t>On the planned date, the signing of the project document should be completed within 5 working days of the submission of the document. If more than 5 jobs</w:t>
+        <w:t>working days of the submission of the document. If more than 5 jobs</w:t>
       </w:r>
       <w:r>
         <w:t xml:space="preserve"> it</w:t>
@@ -1306,7 +1441,6 @@
       <w:pPr>
         <w:ind w:firstLineChars="100" w:firstLine="210"/>
       </w:pPr>
-      <w:bookmarkStart w:id="0" w:name="_GoBack"/>
       <w:r>
         <w:rPr>
           <w:rFonts w:hint="eastAsia"/>
@@ -3311,7 +3445,6 @@
           </mc:Fallback>
         </mc:AlternateContent>
       </w:r>
-      <w:bookmarkEnd w:id="0"/>
     </w:p>
     <w:p>
       <w:pPr>
@@ -3338,7 +3471,10 @@
     </w:p>
     <w:p>
       <w:r>
-        <w:t>steering Committee</w:t>
+        <w:t>S</w:t>
+      </w:r>
+      <w:r>
+        <w:t>teering Committee</w:t>
       </w:r>
     </w:p>
     <w:p>
@@ -3348,7 +3484,10 @@
     </w:p>
     <w:p>
       <w:r>
-        <w:t>project manager</w:t>
+        <w:t>P</w:t>
+      </w:r>
+      <w:r>
+        <w:t>roject manager</w:t>
       </w:r>
     </w:p>
     <w:p>
@@ -3358,7 +3497,10 @@
     </w:p>
     <w:p>
       <w:r>
-        <w:t>end user</w:t>
+        <w:t>E</w:t>
+      </w:r>
+      <w:r>
+        <w:t>nd user</w:t>
       </w:r>
     </w:p>
     <w:p>
@@ -3412,6 +3554,11 @@
       <w:r>
         <w:t>work is primarily responsible.</w:t>
       </w:r>
+    </w:p>
+    <w:p>
+      <w:pPr>
+        <w:ind w:firstLineChars="100" w:firstLine="210"/>
+      </w:pPr>
     </w:p>
     <w:sectPr>
       <w:pgSz w:w="11906" w:h="16838"/>
